--- a/Sistema Calendário.docx
+++ b/Sistema Calendário.docx
@@ -15,7 +15,6 @@
           <w:lang w:eastAsia="pt-BR"/>
         </w:rPr>
       </w:pPr>
-      <w:bookmarkStart w:id="0" w:name="_GoBack"/>
       <w:r>
         <w:rPr>
           <w:rFonts w:ascii="Arial" w:eastAsia="Times New Roman" w:hAnsi="Arial" w:cs="Arial"/>
@@ -81,7 +80,6 @@
         <w:t>Descrição Inicial do Sistema</w:t>
       </w:r>
     </w:p>
-    <w:bookmarkEnd w:id="0"/>
     <w:p>
       <w:pPr>
         <w:shd w:val="clear" w:color="auto" w:fill="FFFFFF"/>
@@ -463,6 +461,29 @@
           <w:lang w:eastAsia="pt-BR"/>
         </w:rPr>
       </w:pPr>
+    </w:p>
+    <w:p>
+      <w:pPr>
+        <w:shd w:val="clear" w:color="auto" w:fill="FFFFFF"/>
+        <w:spacing w:after="0" w:line="240" w:lineRule="auto"/>
+        <w:rPr>
+          <w:rFonts w:ascii="Arial" w:eastAsia="Times New Roman" w:hAnsi="Arial" w:cs="Arial"/>
+          <w:color w:val="222222"/>
+          <w:sz w:val="20"/>
+          <w:szCs w:val="20"/>
+          <w:lang w:eastAsia="pt-BR"/>
+        </w:rPr>
+      </w:pPr>
+      <w:r>
+        <w:rPr>
+          <w:rFonts w:ascii="Arial" w:eastAsia="Times New Roman" w:hAnsi="Arial" w:cs="Arial"/>
+          <w:color w:val="222222"/>
+          <w:sz w:val="20"/>
+          <w:szCs w:val="20"/>
+          <w:lang w:eastAsia="pt-BR"/>
+        </w:rPr>
+        <w:t>xxxx</w:t>
+      </w:r>
     </w:p>
     <w:sectPr>
       <w:pgSz w:w="11906" w:h="16838"/>
